--- a/game_dev_oop_ex2.docx
+++ b/game_dev_oop_ex2.docx
@@ -123,8 +123,6 @@
         </w:rPr>
         <w:t>) {</w:t>
       </w:r>
-      <w:bookmarkStart w:id="0" w:name="_GoBack"/>
-      <w:bookmarkEnd w:id="0"/>
     </w:p>
     <w:p>
       <w:pPr>
@@ -710,7 +708,17 @@
           <w:sz w:val="24"/>
           <w:szCs w:val="24"/>
         </w:rPr>
-        <w:t xml:space="preserve">Create an instance of the </w:t>
+        <w:t xml:space="preserve">Create </w:t>
+      </w:r>
+      <w:bookmarkStart w:id="0" w:name="_GoBack"/>
+      <w:bookmarkEnd w:id="0"/>
+      <w:r>
+        <w:rPr>
+          <w:rFonts w:ascii="Georgia" w:hAnsi="Georgia" w:cs="Courier New"/>
+          <w:sz w:val="24"/>
+          <w:szCs w:val="24"/>
+        </w:rPr>
+        <w:t xml:space="preserve">an instance of the </w:t>
       </w:r>
       <w:r>
         <w:rPr>
@@ -726,15 +734,31 @@
           <w:sz w:val="24"/>
           <w:szCs w:val="24"/>
         </w:rPr>
-        <w:t xml:space="preserve"> class passing a value for </w:t>
-      </w:r>
-      <w:r>
-        <w:rPr>
-          <w:rFonts w:ascii="Courier New" w:hAnsi="Courier New" w:cs="Courier New"/>
-          <w:sz w:val="24"/>
-          <w:szCs w:val="24"/>
-        </w:rPr>
-        <w:t>radius</w:t>
+        <w:t xml:space="preserve"> class passing a value</w:t>
+      </w:r>
+      <w:r>
+        <w:rPr>
+          <w:rFonts w:ascii="Georgia" w:hAnsi="Georgia" w:cs="Courier New"/>
+          <w:sz w:val="24"/>
+          <w:szCs w:val="24"/>
+        </w:rPr>
+        <w:t>s</w:t>
+      </w:r>
+      <w:r>
+        <w:rPr>
+          <w:rFonts w:ascii="Georgia" w:hAnsi="Georgia" w:cs="Courier New"/>
+          <w:sz w:val="24"/>
+          <w:szCs w:val="24"/>
+        </w:rPr>
+        <w:t xml:space="preserve"> for </w:t>
+      </w:r>
+      <w:r>
+        <w:rPr>
+          <w:rFonts w:ascii="Courier New" w:hAnsi="Courier New" w:cs="Courier New"/>
+          <w:sz w:val="24"/>
+          <w:szCs w:val="24"/>
+        </w:rPr>
+        <w:t>length and width</w:t>
       </w:r>
       <w:r>
         <w:rPr>
@@ -1354,15 +1378,7 @@
           <w:sz w:val="24"/>
           <w:szCs w:val="24"/>
         </w:rPr>
-        <w:t>()</w:t>
-      </w:r>
-      <w:r>
-        <w:rPr>
-          <w:rFonts w:ascii="Courier New" w:hAnsi="Courier New" w:cs="Courier New"/>
-          <w:sz w:val="24"/>
-          <w:szCs w:val="24"/>
-        </w:rPr>
-        <w:t xml:space="preserve">  </w:t>
+        <w:t xml:space="preserve">()  </w:t>
       </w:r>
       <w:proofErr w:type="spellStart"/>
       <w:r>
@@ -3850,7 +3866,7 @@
 </file>
 
 <file path=customXml/itemProps1.xml><?xml version="1.0" encoding="utf-8"?>
-<ds:datastoreItem xmlns:ds="http://schemas.openxmlformats.org/officeDocument/2006/customXml" ds:itemID="{97FB0751-4360-4495-BAD1-D77B9989BFA9}">
+<ds:datastoreItem xmlns:ds="http://schemas.openxmlformats.org/officeDocument/2006/customXml" ds:itemID="{E5355747-9875-45A7-808A-F74B228F6943}">
   <ds:schemaRefs>
     <ds:schemaRef ds:uri="http://schemas.openxmlformats.org/officeDocument/2006/bibliography"/>
   </ds:schemaRefs>
